--- a/第2章-C语言基础思维模型/第2章任务/2.3.1-输入输出问答/mission_2.3.1.docx
+++ b/第2章-C语言基础思维模型/第2章任务/2.3.1-输入输出问答/mission_2.3.1.docx
@@ -319,8 +319,6 @@
         </w:rPr>
         <w:t>表达式求值完成后变量类型不是浮点数，</w:t>
       </w:r>
-      <w:bookmarkStart w:id="0" w:name="_GoBack"/>
-      <w:bookmarkEnd w:id="0"/>
       <w:r>
         <w:rPr>
           <w:rFonts w:hint="eastAsia"/>
@@ -385,7 +383,21 @@
         <w:rPr>
           <w:rFonts w:hint="eastAsia"/>
         </w:rPr>
-        <w:t>例如换行‘\</w:t>
+        <w:t>例如</w:t>
+      </w:r>
+      <w:r>
+        <w:rPr>
+          <w:rFonts w:hint="eastAsia"/>
+          <w:b/>
+          <w:bCs/>
+        </w:rPr>
+        <w:t>换行</w:t>
+      </w:r>
+      <w:r>
+        <w:rPr>
+          <w:rFonts w:hint="eastAsia"/>
+        </w:rPr>
+        <w:t>‘\</w:t>
       </w:r>
       <w:r>
         <w:t>n</w:t>
@@ -4026,10 +4038,10 @@
     <w:p>
       <w:r>
         <w:drawing>
-          <wp:inline distT="0" distB="0" distL="0" distR="0" wp14:anchorId="75B28046" wp14:editId="5BEFF949">
-            <wp:extent cx="3568883" cy="482625"/>
+          <wp:inline distT="0" distB="0" distL="0" distR="0" wp14:anchorId="2BF49B1F" wp14:editId="61EFBFB6">
+            <wp:extent cx="3626036" cy="558829"/>
             <wp:effectExtent l="0" t="0" r="0" b="0"/>
-            <wp:docPr id="5" name="图片 5"/>
+            <wp:docPr id="6" name="图片 6"/>
             <wp:cNvGraphicFramePr>
               <a:graphicFrameLocks xmlns:a="http://schemas.openxmlformats.org/drawingml/2006/main" noChangeAspect="1"/>
             </wp:cNvGraphicFramePr>
@@ -4041,7 +4053,7 @@
                     <pic:cNvPicPr/>
                   </pic:nvPicPr>
                   <pic:blipFill>
-                    <a:blip r:embed="rId5"/>
+                    <a:blip r:embed="rId7"/>
                     <a:stretch>
                       <a:fillRect/>
                     </a:stretch>
@@ -4049,7 +4061,7 @@
                   <pic:spPr>
                     <a:xfrm>
                       <a:off x="0" y="0"/>
-                      <a:ext cx="3568883" cy="482625"/>
+                      <a:ext cx="3626036" cy="558829"/>
                     </a:xfrm>
                     <a:prstGeom prst="rect">
                       <a:avLst/>
@@ -4065,10 +4077,10 @@
     <w:p>
       <w:r>
         <w:drawing>
-          <wp:inline distT="0" distB="0" distL="0" distR="0" wp14:anchorId="7534FB3E" wp14:editId="0C9763C6">
-            <wp:extent cx="4273770" cy="450873"/>
-            <wp:effectExtent l="0" t="0" r="0" b="6350"/>
-            <wp:docPr id="4" name="图片 4"/>
+          <wp:inline distT="0" distB="0" distL="0" distR="0" wp14:anchorId="4043B617" wp14:editId="00AD69F9">
+            <wp:extent cx="4203916" cy="450873"/>
+            <wp:effectExtent l="0" t="0" r="6350" b="6350"/>
+            <wp:docPr id="7" name="图片 7"/>
             <wp:cNvGraphicFramePr>
               <a:graphicFrameLocks xmlns:a="http://schemas.openxmlformats.org/drawingml/2006/main" noChangeAspect="1"/>
             </wp:cNvGraphicFramePr>
@@ -4080,7 +4092,7 @@
                     <pic:cNvPicPr/>
                   </pic:nvPicPr>
                   <pic:blipFill>
-                    <a:blip r:embed="rId6"/>
+                    <a:blip r:embed="rId8"/>
                     <a:stretch>
                       <a:fillRect/>
                     </a:stretch>
@@ -4088,7 +4100,7 @@
                   <pic:spPr>
                     <a:xfrm>
                       <a:off x="0" y="0"/>
-                      <a:ext cx="4273770" cy="450873"/>
+                      <a:ext cx="4203916" cy="450873"/>
                     </a:xfrm>
                     <a:prstGeom prst="rect">
                       <a:avLst/>
@@ -4100,6 +4112,8 @@
           </wp:inline>
         </w:drawing>
       </w:r>
+      <w:bookmarkStart w:id="0" w:name="_GoBack"/>
+      <w:bookmarkEnd w:id="0"/>
     </w:p>
     <w:p>
       <w:r>
@@ -4161,6 +4175,44 @@
     </w:sectPr>
   </w:body>
 </w:document>
+</file>
+
+<file path=word/endnotes.xml><?xml version="1.0" encoding="utf-8"?>
+<w:endnotes xmlns:wpc="http://schemas.microsoft.com/office/word/2010/wordprocessingCanvas" xmlns:cx="http://schemas.microsoft.com/office/drawing/2014/chartex" xmlns:cx1="http://schemas.microsoft.com/office/drawing/2015/9/8/chartex" xmlns:cx2="http://schemas.microsoft.com/office/drawing/2015/10/21/chartex" xmlns:cx3="http://schemas.microsoft.com/office/drawing/2016/5/9/chartex" xmlns:cx4="http://schemas.microsoft.com/office/drawing/2016/5/10/chartex" xmlns:cx5="http://schemas.microsoft.com/office/drawing/2016/5/11/chartex" xmlns:cx6="http://schemas.microsoft.com/office/drawing/2016/5/12/chartex" xmlns:cx7="http://schemas.microsoft.com/office/drawing/2016/5/13/chartex" xmlns:cx8="http://schemas.microsoft.com/office/drawing/2016/5/14/chartex" xmlns:mc="http://schemas.openxmlformats.org/markup-compatibility/2006" xmlns:aink="http://schemas.microsoft.com/office/drawing/2016/ink" xmlns:am3d="http://schemas.microsoft.com/office/drawing/2017/model3d" xmlns:o="urn:schemas-microsoft-com:office:office" xmlns:r="http://schemas.openxmlformats.org/officeDocument/2006/relationships" xmlns:m="http://schemas.openxmlformats.org/officeDocument/2006/math" xmlns:v="urn:schemas-microsoft-com:vml" xmlns:wp14="http://schemas.microsoft.com/office/word/2010/wordprocessingDrawing" xmlns:wp="http://schemas.openxmlformats.org/drawingml/2006/wordprocessingDrawing" xmlns:w10="urn:schemas-microsoft-com:office:word" xmlns:w="http://schemas.openxmlformats.org/wordprocessingml/2006/main" xmlns:w14="http://schemas.microsoft.com/office/word/2010/wordml" xmlns:w15="http://schemas.microsoft.com/office/word/2012/wordml" xmlns:w16cex="http://schemas.microsoft.com/office/word/2018/wordml/cex" xmlns:w16cid="http://schemas.microsoft.com/office/word/2016/wordml/cid" xmlns:w16="http://schemas.microsoft.com/office/word/2018/wordml" xmlns:w16se="http://schemas.microsoft.com/office/word/2015/wordml/symex" xmlns:wpg="http://schemas.microsoft.com/office/word/2010/wordprocessingGroup" xmlns:wpi="http://schemas.microsoft.com/office/word/2010/wordprocessingInk" xmlns:wne="http://schemas.microsoft.com/office/word/2006/wordml" xmlns:wps="http://schemas.microsoft.com/office/word/2010/wordprocessingShape" mc:Ignorable="w14 w15 w16se w16cid w16 w16cex wp14">
+  <w:endnote w:type="separator" w:id="-1">
+    <w:p>
+      <w:r>
+        <w:separator/>
+      </w:r>
+    </w:p>
+  </w:endnote>
+  <w:endnote w:type="continuationSeparator" w:id="0">
+    <w:p>
+      <w:r>
+        <w:continuationSeparator/>
+      </w:r>
+    </w:p>
+  </w:endnote>
+</w:endnotes>
+</file>
+
+<file path=word/footnotes.xml><?xml version="1.0" encoding="utf-8"?>
+<w:footnotes xmlns:wpc="http://schemas.microsoft.com/office/word/2010/wordprocessingCanvas" xmlns:cx="http://schemas.microsoft.com/office/drawing/2014/chartex" xmlns:cx1="http://schemas.microsoft.com/office/drawing/2015/9/8/chartex" xmlns:cx2="http://schemas.microsoft.com/office/drawing/2015/10/21/chartex" xmlns:cx3="http://schemas.microsoft.com/office/drawing/2016/5/9/chartex" xmlns:cx4="http://schemas.microsoft.com/office/drawing/2016/5/10/chartex" xmlns:cx5="http://schemas.microsoft.com/office/drawing/2016/5/11/chartex" xmlns:cx6="http://schemas.microsoft.com/office/drawing/2016/5/12/chartex" xmlns:cx7="http://schemas.microsoft.com/office/drawing/2016/5/13/chartex" xmlns:cx8="http://schemas.microsoft.com/office/drawing/2016/5/14/chartex" xmlns:mc="http://schemas.openxmlformats.org/markup-compatibility/2006" xmlns:aink="http://schemas.microsoft.com/office/drawing/2016/ink" xmlns:am3d="http://schemas.microsoft.com/office/drawing/2017/model3d" xmlns:o="urn:schemas-microsoft-com:office:office" xmlns:r="http://schemas.openxmlformats.org/officeDocument/2006/relationships" xmlns:m="http://schemas.openxmlformats.org/officeDocument/2006/math" xmlns:v="urn:schemas-microsoft-com:vml" xmlns:wp14="http://schemas.microsoft.com/office/word/2010/wordprocessingDrawing" xmlns:wp="http://schemas.openxmlformats.org/drawingml/2006/wordprocessingDrawing" xmlns:w10="urn:schemas-microsoft-com:office:word" xmlns:w="http://schemas.openxmlformats.org/wordprocessingml/2006/main" xmlns:w14="http://schemas.microsoft.com/office/word/2010/wordml" xmlns:w15="http://schemas.microsoft.com/office/word/2012/wordml" xmlns:w16cex="http://schemas.microsoft.com/office/word/2018/wordml/cex" xmlns:w16cid="http://schemas.microsoft.com/office/word/2016/wordml/cid" xmlns:w16="http://schemas.microsoft.com/office/word/2018/wordml" xmlns:w16se="http://schemas.microsoft.com/office/word/2015/wordml/symex" xmlns:wpg="http://schemas.microsoft.com/office/word/2010/wordprocessingGroup" xmlns:wpi="http://schemas.microsoft.com/office/word/2010/wordprocessingInk" xmlns:wne="http://schemas.microsoft.com/office/word/2006/wordml" xmlns:wps="http://schemas.microsoft.com/office/word/2010/wordprocessingShape" mc:Ignorable="w14 w15 w16se w16cid w16 w16cex wp14">
+  <w:footnote w:type="separator" w:id="-1">
+    <w:p>
+      <w:r>
+        <w:separator/>
+      </w:r>
+    </w:p>
+  </w:footnote>
+  <w:footnote w:type="continuationSeparator" w:id="0">
+    <w:p>
+      <w:r>
+        <w:continuationSeparator/>
+      </w:r>
+    </w:p>
+  </w:footnote>
+</w:footnotes>
 </file>
 
 <file path=word/numbering.xml><?xml version="1.0" encoding="utf-8"?>
@@ -4860,6 +4912,7 @@
   <w:style w:type="character" w:default="1" w:styleId="a0">
     <w:name w:val="Default Paragraph Font"/>
     <w:uiPriority w:val="1"/>
+    <w:semiHidden/>
     <w:unhideWhenUsed/>
   </w:style>
   <w:style w:type="table" w:default="1" w:styleId="a1">
@@ -4922,6 +4975,73 @@
     <w:pPr>
       <w:ind w:firstLineChars="200" w:firstLine="420"/>
     </w:pPr>
+  </w:style>
+  <w:style w:type="paragraph" w:styleId="a4">
+    <w:name w:val="header"/>
+    <w:basedOn w:val="a"/>
+    <w:link w:val="a5"/>
+    <w:uiPriority w:val="99"/>
+    <w:unhideWhenUsed/>
+    <w:rsid w:val="00EC5B4B"/>
+    <w:pPr>
+      <w:pBdr>
+        <w:bottom w:val="single" w:sz="6" w:space="1" w:color="auto"/>
+      </w:pBdr>
+      <w:tabs>
+        <w:tab w:val="center" w:pos="4153"/>
+        <w:tab w:val="right" w:pos="8306"/>
+      </w:tabs>
+      <w:snapToGrid w:val="0"/>
+      <w:jc w:val="center"/>
+    </w:pPr>
+    <w:rPr>
+      <w:sz w:val="18"/>
+      <w:szCs w:val="18"/>
+    </w:rPr>
+  </w:style>
+  <w:style w:type="character" w:customStyle="1" w:styleId="a5">
+    <w:name w:val="页眉 字符"/>
+    <w:basedOn w:val="a0"/>
+    <w:link w:val="a4"/>
+    <w:uiPriority w:val="99"/>
+    <w:rsid w:val="00EC5B4B"/>
+    <w:rPr>
+      <w:noProof/>
+      <w:sz w:val="18"/>
+      <w:szCs w:val="18"/>
+    </w:rPr>
+  </w:style>
+  <w:style w:type="paragraph" w:styleId="a6">
+    <w:name w:val="footer"/>
+    <w:basedOn w:val="a"/>
+    <w:link w:val="a7"/>
+    <w:uiPriority w:val="99"/>
+    <w:unhideWhenUsed/>
+    <w:rsid w:val="00EC5B4B"/>
+    <w:pPr>
+      <w:tabs>
+        <w:tab w:val="center" w:pos="4153"/>
+        <w:tab w:val="right" w:pos="8306"/>
+      </w:tabs>
+      <w:snapToGrid w:val="0"/>
+      <w:jc w:val="left"/>
+    </w:pPr>
+    <w:rPr>
+      <w:sz w:val="18"/>
+      <w:szCs w:val="18"/>
+    </w:rPr>
+  </w:style>
+  <w:style w:type="character" w:customStyle="1" w:styleId="a7">
+    <w:name w:val="页脚 字符"/>
+    <w:basedOn w:val="a0"/>
+    <w:link w:val="a6"/>
+    <w:uiPriority w:val="99"/>
+    <w:rsid w:val="00EC5B4B"/>
+    <w:rPr>
+      <w:noProof/>
+      <w:sz w:val="18"/>
+      <w:szCs w:val="18"/>
+    </w:rPr>
   </w:style>
 </w:styles>
 </file>
